--- a/airports/Work in Progress/SFAL/SFAL.docx
+++ b/airports/Work in Progress/SFAL/SFAL.docx
@@ -10,7 +10,344 @@
         <mc:AlternateContent>
           <mc:Choice Requires="wps">
             <w:drawing>
-              <wp:anchor distT="45720" distB="45720" distL="114300" distR="114300" simplePos="0" relativeHeight="251650560" behindDoc="0" locked="0" layoutInCell="1" allowOverlap="1" wp14:anchorId="59B7015B" wp14:editId="29DE47F9">
+              <wp:anchor distT="45720" distB="45720" distL="114300" distR="114300" simplePos="0" relativeHeight="251718144" behindDoc="0" locked="0" layoutInCell="1" allowOverlap="1" wp14:anchorId="1C928B05" wp14:editId="32BBA020">
+                <wp:simplePos x="0" y="0"/>
+                <wp:positionH relativeFrom="column">
+                  <wp:posOffset>5520690</wp:posOffset>
+                </wp:positionH>
+                <wp:positionV relativeFrom="paragraph">
+                  <wp:posOffset>11055350</wp:posOffset>
+                </wp:positionV>
+                <wp:extent cx="809625" cy="304800"/>
+                <wp:effectExtent l="0" t="0" r="0" b="0"/>
+                <wp:wrapSquare wrapText="bothSides"/>
+                <wp:docPr id="268439567" name="Text Box 2"/>
+                <wp:cNvGraphicFramePr>
+                  <a:graphicFrameLocks xmlns:a="http://schemas.openxmlformats.org/drawingml/2006/main"/>
+                </wp:cNvGraphicFramePr>
+                <a:graphic xmlns:a="http://schemas.openxmlformats.org/drawingml/2006/main">
+                  <a:graphicData uri="http://schemas.microsoft.com/office/word/2010/wordprocessingShape">
+                    <wps:wsp>
+                      <wps:cNvSpPr txBox="1">
+                        <a:spLocks noChangeArrowheads="1"/>
+                      </wps:cNvSpPr>
+                      <wps:spPr bwMode="auto">
+                        <a:xfrm>
+                          <a:off x="0" y="0"/>
+                          <a:ext cx="809625" cy="304800"/>
+                        </a:xfrm>
+                        <a:prstGeom prst="rect">
+                          <a:avLst/>
+                        </a:prstGeom>
+                        <a:noFill/>
+                        <a:ln w="9525">
+                          <a:noFill/>
+                          <a:miter lim="800000"/>
+                          <a:headEnd/>
+                          <a:tailEnd/>
+                        </a:ln>
+                      </wps:spPr>
+                      <wps:txbx>
+                        <w:txbxContent>
+                          <w:p>
+                            <w:pPr>
+                              <w:rPr>
+                                <w:rFonts w:ascii="Arial" w:hAnsi="Arial" w:cs="Arial"/>
+                                <w:sz w:val="28"/>
+                                <w:szCs w:val="28"/>
+                                <w:lang w:val="en-GB"/>
+                              </w:rPr>
+                            </w:pPr>
+                            <w:r>
+                              <w:rPr>
+                                <w:rFonts w:ascii="Arial" w:hAnsi="Arial" w:cs="Arial"/>
+                                <w:sz w:val="28"/>
+                                <w:szCs w:val="28"/>
+                                <w:lang w:val="en-GB"/>
+                              </w:rPr>
+                              <w:t>336</w:t>
+                            </w:r>
+                            <w:r>
+                              <w:rPr>
+                                <w:rFonts w:ascii="Arial" w:hAnsi="Arial" w:cs="Arial"/>
+                                <w:sz w:val="28"/>
+                                <w:szCs w:val="28"/>
+                                <w:lang w:val="en-GB"/>
+                              </w:rPr>
+                              <w:t xml:space="preserve"> m</w:t>
+                            </w:r>
+                          </w:p>
+                        </w:txbxContent>
+                      </wps:txbx>
+                      <wps:bodyPr rot="0" vert="horz" wrap="square" lIns="91440" tIns="45720" rIns="91440" bIns="45720" anchor="t" anchorCtr="0">
+                        <a:noAutofit/>
+                      </wps:bodyPr>
+                    </wps:wsp>
+                  </a:graphicData>
+                </a:graphic>
+                <wp14:sizeRelH relativeFrom="margin">
+                  <wp14:pctWidth>0</wp14:pctWidth>
+                </wp14:sizeRelH>
+                <wp14:sizeRelV relativeFrom="margin">
+                  <wp14:pctHeight>0</wp14:pctHeight>
+                </wp14:sizeRelV>
+              </wp:anchor>
+            </w:drawing>
+          </mc:Choice>
+          <mc:Fallback>
+            <w:pict>
+              <v:shapetype w14:anchorId="1C928B05" id="_x0000_t202" coordsize="21600,21600" o:spt="202" path="m,l,21600r21600,l21600,xe">
+                <v:stroke joinstyle="miter"/>
+                <v:path gradientshapeok="t" o:connecttype="rect"/>
+              </v:shapetype>
+              <v:shape id="Text Box 2" o:spid="_x0000_s1026" type="#_x0000_t202" style="position:absolute;margin-left:434.7pt;margin-top:870.5pt;width:63.75pt;height:24pt;z-index:251718144;visibility:visible;mso-wrap-style:square;mso-width-percent:0;mso-height-percent:0;mso-wrap-distance-left:9pt;mso-wrap-distance-top:3.6pt;mso-wrap-distance-right:9pt;mso-wrap-distance-bottom:3.6pt;mso-position-horizontal:absolute;mso-position-horizontal-relative:text;mso-position-vertical:absolute;mso-position-vertical-relative:text;mso-width-percent:0;mso-height-percent:0;mso-width-relative:margin;mso-height-relative:margin;v-text-anchor:top" o:gfxdata="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" filled="f" stroked="f">
+                <v:textbox>
+                  <w:txbxContent>
+                    <w:p>
+                      <w:pPr>
+                        <w:rPr>
+                          <w:rFonts w:ascii="Arial" w:hAnsi="Arial" w:cs="Arial"/>
+                          <w:sz w:val="28"/>
+                          <w:szCs w:val="28"/>
+                          <w:lang w:val="en-GB"/>
+                        </w:rPr>
+                      </w:pPr>
+                      <w:r>
+                        <w:rPr>
+                          <w:rFonts w:ascii="Arial" w:hAnsi="Arial" w:cs="Arial"/>
+                          <w:sz w:val="28"/>
+                          <w:szCs w:val="28"/>
+                          <w:lang w:val="en-GB"/>
+                        </w:rPr>
+                        <w:t>336</w:t>
+                      </w:r>
+                      <w:r>
+                        <w:rPr>
+                          <w:rFonts w:ascii="Arial" w:hAnsi="Arial" w:cs="Arial"/>
+                          <w:sz w:val="28"/>
+                          <w:szCs w:val="28"/>
+                          <w:lang w:val="en-GB"/>
+                        </w:rPr>
+                        <w:t xml:space="preserve"> m</w:t>
+                      </w:r>
+                    </w:p>
+                  </w:txbxContent>
+                </v:textbox>
+                <w10:wrap type="square"/>
+              </v:shape>
+            </w:pict>
+          </mc:Fallback>
+        </mc:AlternateContent>
+      </w:r>
+      <w:r>
+        <w:rPr>
+          <w:noProof/>
+        </w:rPr>
+        <mc:AlternateContent>
+          <mc:Choice Requires="wps">
+            <w:drawing>
+              <wp:anchor distT="45720" distB="45720" distL="114300" distR="114300" simplePos="0" relativeHeight="251716096" behindDoc="0" locked="0" layoutInCell="1" allowOverlap="1" wp14:anchorId="6F4368CC" wp14:editId="43131E4C">
+                <wp:simplePos x="0" y="0"/>
+                <wp:positionH relativeFrom="column">
+                  <wp:posOffset>5527304</wp:posOffset>
+                </wp:positionH>
+                <wp:positionV relativeFrom="paragraph">
+                  <wp:posOffset>10735945</wp:posOffset>
+                </wp:positionV>
+                <wp:extent cx="803275" cy="304800"/>
+                <wp:effectExtent l="0" t="0" r="0" b="0"/>
+                <wp:wrapSquare wrapText="bothSides"/>
+                <wp:docPr id="300344014" name="Text Box 2"/>
+                <wp:cNvGraphicFramePr>
+                  <a:graphicFrameLocks xmlns:a="http://schemas.openxmlformats.org/drawingml/2006/main"/>
+                </wp:cNvGraphicFramePr>
+                <a:graphic xmlns:a="http://schemas.openxmlformats.org/drawingml/2006/main">
+                  <a:graphicData uri="http://schemas.microsoft.com/office/word/2010/wordprocessingShape">
+                    <wps:wsp>
+                      <wps:cNvSpPr txBox="1">
+                        <a:spLocks noChangeArrowheads="1"/>
+                      </wps:cNvSpPr>
+                      <wps:spPr bwMode="auto">
+                        <a:xfrm>
+                          <a:off x="0" y="0"/>
+                          <a:ext cx="803275" cy="304800"/>
+                        </a:xfrm>
+                        <a:prstGeom prst="rect">
+                          <a:avLst/>
+                        </a:prstGeom>
+                        <a:noFill/>
+                        <a:ln w="9525">
+                          <a:noFill/>
+                          <a:miter lim="800000"/>
+                          <a:headEnd/>
+                          <a:tailEnd/>
+                        </a:ln>
+                      </wps:spPr>
+                      <wps:txbx>
+                        <w:txbxContent>
+                          <w:p>
+                            <w:pPr>
+                              <w:rPr>
+                                <w:rFonts w:ascii="Arial" w:hAnsi="Arial" w:cs="Arial"/>
+                                <w:sz w:val="28"/>
+                                <w:szCs w:val="28"/>
+                                <w:lang w:val="en-GB"/>
+                              </w:rPr>
+                            </w:pPr>
+                            <w:r>
+                              <w:rPr>
+                                <w:rFonts w:ascii="Arial" w:hAnsi="Arial" w:cs="Arial"/>
+                                <w:sz w:val="28"/>
+                                <w:szCs w:val="28"/>
+                                <w:lang w:val="en-GB"/>
+                              </w:rPr>
+                              <w:t>336</w:t>
+                            </w:r>
+                            <w:r>
+                              <w:rPr>
+                                <w:rFonts w:ascii="Arial" w:hAnsi="Arial" w:cs="Arial"/>
+                                <w:sz w:val="28"/>
+                                <w:szCs w:val="28"/>
+                                <w:lang w:val="en-GB"/>
+                              </w:rPr>
+                              <w:t xml:space="preserve"> m</w:t>
+                            </w:r>
+                          </w:p>
+                        </w:txbxContent>
+                      </wps:txbx>
+                      <wps:bodyPr rot="0" vert="horz" wrap="square" lIns="91440" tIns="45720" rIns="91440" bIns="45720" anchor="t" anchorCtr="0">
+                        <a:noAutofit/>
+                      </wps:bodyPr>
+                    </wps:wsp>
+                  </a:graphicData>
+                </a:graphic>
+                <wp14:sizeRelH relativeFrom="margin">
+                  <wp14:pctWidth>0</wp14:pctWidth>
+                </wp14:sizeRelH>
+                <wp14:sizeRelV relativeFrom="margin">
+                  <wp14:pctHeight>0</wp14:pctHeight>
+                </wp14:sizeRelV>
+              </wp:anchor>
+            </w:drawing>
+          </mc:Choice>
+          <mc:Fallback>
+            <w:pict>
+              <v:shape w14:anchorId="6F4368CC" id="_x0000_s1027" type="#_x0000_t202" style="position:absolute;margin-left:435.2pt;margin-top:845.35pt;width:63.25pt;height:24pt;z-index:251716096;visibility:visible;mso-wrap-style:square;mso-width-percent:0;mso-height-percent:0;mso-wrap-distance-left:9pt;mso-wrap-distance-top:3.6pt;mso-wrap-distance-right:9pt;mso-wrap-distance-bottom:3.6pt;mso-position-horizontal:absolute;mso-position-horizontal-relative:text;mso-position-vertical:absolute;mso-position-vertical-relative:text;mso-width-percent:0;mso-height-percent:0;mso-width-relative:margin;mso-height-relative:margin;v-text-anchor:top" o:gfxdata="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" filled="f" stroked="f">
+                <v:textbox>
+                  <w:txbxContent>
+                    <w:p>
+                      <w:pPr>
+                        <w:rPr>
+                          <w:rFonts w:ascii="Arial" w:hAnsi="Arial" w:cs="Arial"/>
+                          <w:sz w:val="28"/>
+                          <w:szCs w:val="28"/>
+                          <w:lang w:val="en-GB"/>
+                        </w:rPr>
+                      </w:pPr>
+                      <w:r>
+                        <w:rPr>
+                          <w:rFonts w:ascii="Arial" w:hAnsi="Arial" w:cs="Arial"/>
+                          <w:sz w:val="28"/>
+                          <w:szCs w:val="28"/>
+                          <w:lang w:val="en-GB"/>
+                        </w:rPr>
+                        <w:t>336</w:t>
+                      </w:r>
+                      <w:r>
+                        <w:rPr>
+                          <w:rFonts w:ascii="Arial" w:hAnsi="Arial" w:cs="Arial"/>
+                          <w:sz w:val="28"/>
+                          <w:szCs w:val="28"/>
+                          <w:lang w:val="en-GB"/>
+                        </w:rPr>
+                        <w:t xml:space="preserve"> m</w:t>
+                      </w:r>
+                    </w:p>
+                  </w:txbxContent>
+                </v:textbox>
+                <w10:wrap type="square"/>
+              </v:shape>
+            </w:pict>
+          </mc:Fallback>
+        </mc:AlternateContent>
+      </w:r>
+      <w:r>
+        <w:rPr>
+          <w:noProof/>
+        </w:rPr>
+        <w:drawing>
+          <wp:anchor distT="0" distB="0" distL="114300" distR="114300" simplePos="0" relativeHeight="251777536" behindDoc="0" locked="0" layoutInCell="1" allowOverlap="1" wp14:anchorId="5CF54FFB" wp14:editId="62FAC490">
+            <wp:simplePos x="0" y="0"/>
+            <wp:positionH relativeFrom="column">
+              <wp:posOffset>1398270</wp:posOffset>
+            </wp:positionH>
+            <wp:positionV relativeFrom="paragraph">
+              <wp:posOffset>3759948</wp:posOffset>
+            </wp:positionV>
+            <wp:extent cx="6674478" cy="3350526"/>
+            <wp:effectExtent l="0" t="0" r="0" b="2540"/>
+            <wp:wrapNone/>
+            <wp:docPr id="1037372605" name="Picture 18" descr="A diagram of a plane&#10;&#10;AI-generated content may be incorrect."/>
+            <wp:cNvGraphicFramePr>
+              <a:graphicFrameLocks xmlns:a="http://schemas.openxmlformats.org/drawingml/2006/main" noChangeAspect="1"/>
+            </wp:cNvGraphicFramePr>
+            <a:graphic xmlns:a="http://schemas.openxmlformats.org/drawingml/2006/main">
+              <a:graphicData uri="http://schemas.openxmlformats.org/drawingml/2006/picture">
+                <pic:pic xmlns:pic="http://schemas.openxmlformats.org/drawingml/2006/picture">
+                  <pic:nvPicPr>
+                    <pic:cNvPr id="1037372605" name="Picture 18" descr="A diagram of a plane&#10;&#10;AI-generated content may be incorrect."/>
+                    <pic:cNvPicPr/>
+                  </pic:nvPicPr>
+                  <pic:blipFill rotWithShape="1">
+                    <a:blip r:embed="rId4" cstate="print">
+                      <a:extLst>
+                        <a:ext uri="{28A0092B-C50C-407E-A947-70E740481C1C}">
+                          <a14:useLocalDpi xmlns:a14="http://schemas.microsoft.com/office/drawing/2010/main" val="0"/>
+                        </a:ext>
+                      </a:extLst>
+                    </a:blip>
+                    <a:srcRect l="4187" r="4178"/>
+                    <a:stretch>
+                      <a:fillRect/>
+                    </a:stretch>
+                  </pic:blipFill>
+                  <pic:spPr bwMode="auto">
+                    <a:xfrm>
+                      <a:off x="0" y="0"/>
+                      <a:ext cx="6674478" cy="3350526"/>
+                    </a:xfrm>
+                    <a:prstGeom prst="rect">
+                      <a:avLst/>
+                    </a:prstGeom>
+                    <a:ln>
+                      <a:noFill/>
+                    </a:ln>
+                    <a:extLst>
+                      <a:ext uri="{53640926-AAD7-44D8-BBD7-CCE9431645EC}">
+                        <a14:shadowObscured xmlns:a14="http://schemas.microsoft.com/office/drawing/2010/main"/>
+                      </a:ext>
+                    </a:extLst>
+                  </pic:spPr>
+                </pic:pic>
+              </a:graphicData>
+            </a:graphic>
+            <wp14:sizeRelH relativeFrom="page">
+              <wp14:pctWidth>0</wp14:pctWidth>
+            </wp14:sizeRelH>
+            <wp14:sizeRelV relativeFrom="page">
+              <wp14:pctHeight>0</wp14:pctHeight>
+            </wp14:sizeRelV>
+          </wp:anchor>
+        </w:drawing>
+      </w:r>
+      <w:r>
+        <w:rPr>
+          <w:noProof/>
+        </w:rPr>
+        <mc:AlternateContent>
+          <mc:Choice Requires="wps">
+            <w:drawing>
+              <wp:anchor distT="45720" distB="45720" distL="114300" distR="114300" simplePos="0" relativeHeight="251650560" behindDoc="0" locked="0" layoutInCell="1" allowOverlap="1" wp14:anchorId="59B7015B" wp14:editId="1F56A8CE">
                 <wp:simplePos x="0" y="0"/>
                 <wp:positionH relativeFrom="column">
                   <wp:posOffset>2259965</wp:posOffset>
@@ -61,7 +398,7 @@
                                 <w:rFonts w:ascii="Arial" w:hAnsi="Arial" w:cs="Arial"/>
                                 <w:lang w:val="en-GB"/>
                               </w:rPr>
-                              <w:t>XY</w:t>
+                              <w:t>51</w:t>
                             </w:r>
                             <w:r>
                               <w:rPr>
@@ -70,13 +407,12 @@
                               </w:rPr>
                               <w:t>°</w:t>
                             </w:r>
-                            <w:proofErr w:type="gramStart"/>
                             <w:r>
                               <w:rPr>
                                 <w:rFonts w:ascii="Arial" w:hAnsi="Arial" w:cs="Arial"/>
                                 <w:lang w:val="en-GB"/>
                               </w:rPr>
-                              <w:t>XY</w:t>
+                              <w:t>41</w:t>
                             </w:r>
                             <w:r>
                               <w:rPr>
@@ -90,162 +426,21 @@
                                 <w:rFonts w:ascii="Arial" w:hAnsi="Arial" w:cs="Arial"/>
                                 <w:lang w:val="en-GB"/>
                               </w:rPr>
-                              <w:t>XY</w:t>
+                              <w:t>10</w:t>
                             </w:r>
                             <w:r>
                               <w:rPr>
                                 <w:rFonts w:ascii="Arial" w:hAnsi="Arial" w:cs="Arial"/>
                                 <w:lang w:val="en-GB"/>
                               </w:rPr>
-                              <w:t>’N</w:t>
+                              <w:t>’</w:t>
                             </w:r>
-                            <w:proofErr w:type="gramEnd"/>
-                          </w:p>
-                        </w:txbxContent>
-                      </wps:txbx>
-                      <wps:bodyPr rot="0" vert="horz" wrap="square" lIns="91440" tIns="45720" rIns="91440" bIns="45720" anchor="t" anchorCtr="0">
-                        <a:noAutofit/>
-                      </wps:bodyPr>
-                    </wps:wsp>
-                  </a:graphicData>
-                </a:graphic>
-                <wp14:sizeRelH relativeFrom="margin">
-                  <wp14:pctWidth>0</wp14:pctWidth>
-                </wp14:sizeRelH>
-                <wp14:sizeRelV relativeFrom="margin">
-                  <wp14:pctHeight>0</wp14:pctHeight>
-                </wp14:sizeRelV>
-              </wp:anchor>
-            </w:drawing>
-          </mc:Choice>
-          <mc:Fallback>
-            <w:pict>
-              <v:shapetype w14:anchorId="59B7015B" id="_x0000_t202" coordsize="21600,21600" o:spt="202" path="m,l,21600r21600,l21600,xe">
-                <v:stroke joinstyle="miter"/>
-                <v:path gradientshapeok="t" o:connecttype="rect"/>
-              </v:shapetype>
-              <v:shape id="Text Box 2" o:spid="_x0000_s1026" type="#_x0000_t202" style="position:absolute;margin-left:177.95pt;margin-top:796.5pt;width:95.25pt;height:24pt;z-index:251650560;visibility:visible;mso-wrap-style:square;mso-width-percent:0;mso-height-percent:0;mso-wrap-distance-left:9pt;mso-wrap-distance-top:3.6pt;mso-wrap-distance-right:9pt;mso-wrap-distance-bottom:3.6pt;mso-position-horizontal:absolute;mso-position-horizontal-relative:text;mso-position-vertical:absolute;mso-position-vertical-relative:text;mso-width-percent:0;mso-height-percent:0;mso-width-relative:margin;mso-height-relative:margin;v-text-anchor:top" o:gfxdata="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" filled="f" stroked="f">
-                <v:textbox>
-                  <w:txbxContent>
-                    <w:p>
-                      <w:pPr>
-                        <w:rPr>
-                          <w:rFonts w:ascii="Arial" w:hAnsi="Arial" w:cs="Arial"/>
-                          <w:lang w:val="en-GB"/>
-                        </w:rPr>
-                      </w:pPr>
-                      <w:r>
-                        <w:rPr>
-                          <w:rFonts w:ascii="Arial" w:hAnsi="Arial" w:cs="Arial"/>
-                          <w:lang w:val="en-GB"/>
-                        </w:rPr>
-                        <w:t>XY</w:t>
-                      </w:r>
-                      <w:r>
-                        <w:rPr>
-                          <w:rFonts w:ascii="Arial" w:hAnsi="Arial" w:cs="Arial"/>
-                          <w:lang w:val="en-GB"/>
-                        </w:rPr>
-                        <w:t>°</w:t>
-                      </w:r>
-                      <w:proofErr w:type="gramStart"/>
-                      <w:r>
-                        <w:rPr>
-                          <w:rFonts w:ascii="Arial" w:hAnsi="Arial" w:cs="Arial"/>
-                          <w:lang w:val="en-GB"/>
-                        </w:rPr>
-                        <w:t>XY</w:t>
-                      </w:r>
-                      <w:r>
-                        <w:rPr>
-                          <w:rFonts w:ascii="Arial" w:hAnsi="Arial" w:cs="Arial"/>
-                          <w:lang w:val="en-GB"/>
-                        </w:rPr>
-                        <w:t>”</w:t>
-                      </w:r>
-                      <w:r>
-                        <w:rPr>
-                          <w:rFonts w:ascii="Arial" w:hAnsi="Arial" w:cs="Arial"/>
-                          <w:lang w:val="en-GB"/>
-                        </w:rPr>
-                        <w:t>XY</w:t>
-                      </w:r>
-                      <w:r>
-                        <w:rPr>
-                          <w:rFonts w:ascii="Arial" w:hAnsi="Arial" w:cs="Arial"/>
-                          <w:lang w:val="en-GB"/>
-                        </w:rPr>
-                        <w:t>’N</w:t>
-                      </w:r>
-                      <w:proofErr w:type="gramEnd"/>
-                    </w:p>
-                  </w:txbxContent>
-                </v:textbox>
-                <w10:wrap type="square"/>
-              </v:shape>
-            </w:pict>
-          </mc:Fallback>
-        </mc:AlternateContent>
-      </w:r>
-      <w:r>
-        <w:rPr>
-          <w:noProof/>
-        </w:rPr>
-        <mc:AlternateContent>
-          <mc:Choice Requires="wps">
-            <w:drawing>
-              <wp:anchor distT="45720" distB="45720" distL="114300" distR="114300" simplePos="0" relativeHeight="251776512" behindDoc="0" locked="0" layoutInCell="1" allowOverlap="1" wp14:anchorId="5681FB18" wp14:editId="4D62BCA1">
-                <wp:simplePos x="0" y="0"/>
-                <wp:positionH relativeFrom="column">
-                  <wp:posOffset>6473406</wp:posOffset>
-                </wp:positionH>
-                <wp:positionV relativeFrom="paragraph">
-                  <wp:posOffset>11791770</wp:posOffset>
-                </wp:positionV>
-                <wp:extent cx="809625" cy="304800"/>
-                <wp:effectExtent l="0" t="0" r="0" b="0"/>
-                <wp:wrapSquare wrapText="bothSides"/>
-                <wp:docPr id="785970225" name="Text Box 2"/>
-                <wp:cNvGraphicFramePr>
-                  <a:graphicFrameLocks xmlns:a="http://schemas.openxmlformats.org/drawingml/2006/main"/>
-                </wp:cNvGraphicFramePr>
-                <a:graphic xmlns:a="http://schemas.openxmlformats.org/drawingml/2006/main">
-                  <a:graphicData uri="http://schemas.microsoft.com/office/word/2010/wordprocessingShape">
-                    <wps:wsp>
-                      <wps:cNvSpPr txBox="1">
-                        <a:spLocks noChangeArrowheads="1"/>
-                      </wps:cNvSpPr>
-                      <wps:spPr bwMode="auto">
-                        <a:xfrm>
-                          <a:off x="0" y="0"/>
-                          <a:ext cx="809625" cy="304800"/>
-                        </a:xfrm>
-                        <a:prstGeom prst="rect">
-                          <a:avLst/>
-                        </a:prstGeom>
-                        <a:noFill/>
-                        <a:ln w="9525">
-                          <a:noFill/>
-                          <a:miter lim="800000"/>
-                          <a:headEnd/>
-                          <a:tailEnd/>
-                        </a:ln>
-                      </wps:spPr>
-                      <wps:txbx>
-                        <w:txbxContent>
-                          <w:p>
-                            <w:pPr>
-                              <w:rPr>
-                                <w:rFonts w:ascii="Arial" w:hAnsi="Arial" w:cs="Arial"/>
-                                <w:lang w:val="en-GB"/>
-                              </w:rPr>
-                            </w:pPr>
                             <w:r>
                               <w:rPr>
                                 <w:rFonts w:ascii="Arial" w:hAnsi="Arial" w:cs="Arial"/>
                                 <w:lang w:val="en-GB"/>
                               </w:rPr>
-                              <w:t>XYZ</w:t>
+                              <w:t>S</w:t>
                             </w:r>
                           </w:p>
                         </w:txbxContent>
@@ -267,7 +462,7 @@
           </mc:Choice>
           <mc:Fallback>
             <w:pict>
-              <v:shape w14:anchorId="5681FB18" id="_x0000_s1027" type="#_x0000_t202" style="position:absolute;margin-left:509.7pt;margin-top:928.5pt;width:63.75pt;height:24pt;z-index:251776512;visibility:visible;mso-wrap-style:square;mso-width-percent:0;mso-height-percent:0;mso-wrap-distance-left:9pt;mso-wrap-distance-top:3.6pt;mso-wrap-distance-right:9pt;mso-wrap-distance-bottom:3.6pt;mso-position-horizontal:absolute;mso-position-horizontal-relative:text;mso-position-vertical:absolute;mso-position-vertical-relative:text;mso-width-percent:0;mso-height-percent:0;mso-width-relative:margin;mso-height-relative:margin;v-text-anchor:top" o:gfxdata="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" filled="f" stroked="f">
+              <v:shape w14:anchorId="59B7015B" id="_x0000_s1028" type="#_x0000_t202" style="position:absolute;margin-left:177.95pt;margin-top:796.5pt;width:95.25pt;height:24pt;z-index:251650560;visibility:visible;mso-wrap-style:square;mso-width-percent:0;mso-height-percent:0;mso-wrap-distance-left:9pt;mso-wrap-distance-top:3.6pt;mso-wrap-distance-right:9pt;mso-wrap-distance-bottom:3.6pt;mso-position-horizontal:absolute;mso-position-horizontal-relative:text;mso-position-vertical:absolute;mso-position-vertical-relative:text;mso-width-percent:0;mso-height-percent:0;mso-width-relative:margin;mso-height-relative:margin;v-text-anchor:top" o:gfxdata="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" filled="f" stroked="f">
                 <v:textbox>
                   <w:txbxContent>
                     <w:p>
@@ -282,7 +477,49 @@
                           <w:rFonts w:ascii="Arial" w:hAnsi="Arial" w:cs="Arial"/>
                           <w:lang w:val="en-GB"/>
                         </w:rPr>
-                        <w:t>XYZ</w:t>
+                        <w:t>51</w:t>
+                      </w:r>
+                      <w:r>
+                        <w:rPr>
+                          <w:rFonts w:ascii="Arial" w:hAnsi="Arial" w:cs="Arial"/>
+                          <w:lang w:val="en-GB"/>
+                        </w:rPr>
+                        <w:t>°</w:t>
+                      </w:r>
+                      <w:r>
+                        <w:rPr>
+                          <w:rFonts w:ascii="Arial" w:hAnsi="Arial" w:cs="Arial"/>
+                          <w:lang w:val="en-GB"/>
+                        </w:rPr>
+                        <w:t>41</w:t>
+                      </w:r>
+                      <w:r>
+                        <w:rPr>
+                          <w:rFonts w:ascii="Arial" w:hAnsi="Arial" w:cs="Arial"/>
+                          <w:lang w:val="en-GB"/>
+                        </w:rPr>
+                        <w:t>”</w:t>
+                      </w:r>
+                      <w:r>
+                        <w:rPr>
+                          <w:rFonts w:ascii="Arial" w:hAnsi="Arial" w:cs="Arial"/>
+                          <w:lang w:val="en-GB"/>
+                        </w:rPr>
+                        <w:t>10</w:t>
+                      </w:r>
+                      <w:r>
+                        <w:rPr>
+                          <w:rFonts w:ascii="Arial" w:hAnsi="Arial" w:cs="Arial"/>
+                          <w:lang w:val="en-GB"/>
+                        </w:rPr>
+                        <w:t>’</w:t>
+                      </w:r>
+                      <w:r>
+                        <w:rPr>
+                          <w:rFonts w:ascii="Arial" w:hAnsi="Arial" w:cs="Arial"/>
+                          <w:lang w:val="en-GB"/>
+                        </w:rPr>
+                        <w:t>S</w:t>
                       </w:r>
                     </w:p>
                   </w:txbxContent>
@@ -298,7 +535,7 @@
           <w:noProof/>
         </w:rPr>
         <w:drawing>
-          <wp:anchor distT="0" distB="0" distL="114300" distR="114300" simplePos="0" relativeHeight="251647485" behindDoc="1" locked="0" layoutInCell="1" allowOverlap="1" wp14:anchorId="0BE1B3DC" wp14:editId="52A27B1D">
+          <wp:anchor distT="0" distB="0" distL="114300" distR="114300" simplePos="0" relativeHeight="251647485" behindDoc="1" locked="0" layoutInCell="1" allowOverlap="1" wp14:anchorId="0BE1B3DC" wp14:editId="5A96A480">
             <wp:simplePos x="0" y="0"/>
             <wp:positionH relativeFrom="margin">
               <wp:posOffset>1033516</wp:posOffset>
@@ -323,7 +560,7 @@
                     </pic:cNvPicPr>
                   </pic:nvPicPr>
                   <pic:blipFill rotWithShape="1">
-                    <a:blip r:embed="rId4" cstate="print">
+                    <a:blip r:embed="rId5" cstate="print">
                       <a:extLst>
                         <a:ext uri="{28A0092B-C50C-407E-A947-70E740481C1C}">
                           <a14:useLocalDpi xmlns:a14="http://schemas.microsoft.com/office/drawing/2010/main" val="0"/>
@@ -372,7 +609,7 @@
         <mc:AlternateContent>
           <mc:Choice Requires="wps">
             <w:drawing>
-              <wp:anchor distT="45720" distB="45720" distL="114300" distR="114300" simplePos="0" relativeHeight="251749888" behindDoc="0" locked="0" layoutInCell="1" allowOverlap="1" wp14:anchorId="6C707444" wp14:editId="44E0627B">
+              <wp:anchor distT="45720" distB="45720" distL="114300" distR="114300" simplePos="0" relativeHeight="251749888" behindDoc="0" locked="0" layoutInCell="1" allowOverlap="1" wp14:anchorId="6C707444" wp14:editId="6031AF25">
                 <wp:simplePos x="0" y="0"/>
                 <wp:positionH relativeFrom="column">
                   <wp:posOffset>3438525</wp:posOffset>
@@ -427,7 +664,7 @@
                                 <w:szCs w:val="28"/>
                                 <w:lang w:val="en-GB"/>
                               </w:rPr>
-                              <w:t>XYZ</w:t>
+                              <w:t>68</w:t>
                             </w:r>
                             <w:r>
                               <w:rPr>
@@ -458,7 +695,7 @@
           </mc:Choice>
           <mc:Fallback>
             <w:pict>
-              <v:shape w14:anchorId="6C707444" id="_x0000_s1028" type="#_x0000_t202" style="position:absolute;margin-left:270.75pt;margin-top:822pt;width:63pt;height:24pt;z-index:251749888;visibility:visible;mso-wrap-style:square;mso-width-percent:0;mso-height-percent:0;mso-wrap-distance-left:9pt;mso-wrap-distance-top:3.6pt;mso-wrap-distance-right:9pt;mso-wrap-distance-bottom:3.6pt;mso-position-horizontal:absolute;mso-position-horizontal-relative:text;mso-position-vertical:absolute;mso-position-vertical-relative:text;mso-width-percent:0;mso-height-percent:0;mso-width-relative:margin;mso-height-relative:margin;v-text-anchor:top" o:gfxdata="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" filled="f" stroked="f">
+              <v:shape w14:anchorId="6C707444" id="_x0000_s1029" type="#_x0000_t202" style="position:absolute;margin-left:270.75pt;margin-top:822pt;width:63pt;height:24pt;z-index:251749888;visibility:visible;mso-wrap-style:square;mso-width-percent:0;mso-height-percent:0;mso-wrap-distance-left:9pt;mso-wrap-distance-top:3.6pt;mso-wrap-distance-right:9pt;mso-wrap-distance-bottom:3.6pt;mso-position-horizontal:absolute;mso-position-horizontal-relative:text;mso-position-vertical:absolute;mso-position-vertical-relative:text;mso-width-percent:0;mso-height-percent:0;mso-width-relative:margin;mso-height-relative:margin;v-text-anchor:top" o:gfxdata="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" filled="f" stroked="f">
                 <v:textbox>
                   <w:txbxContent>
                     <w:p>
@@ -477,7 +714,7 @@
                           <w:szCs w:val="28"/>
                           <w:lang w:val="en-GB"/>
                         </w:rPr>
-                        <w:t>XYZ</w:t>
+                        <w:t>68</w:t>
                       </w:r>
                       <w:r>
                         <w:rPr>
@@ -504,7 +741,7 @@
         <mc:AlternateContent>
           <mc:Choice Requires="wps">
             <w:drawing>
-              <wp:anchor distT="45720" distB="45720" distL="114300" distR="114300" simplePos="0" relativeHeight="251657728" behindDoc="0" locked="0" layoutInCell="1" allowOverlap="1" wp14:anchorId="7D9A4C39" wp14:editId="532D32F3">
+              <wp:anchor distT="45720" distB="45720" distL="114300" distR="114300" simplePos="0" relativeHeight="251657728" behindDoc="0" locked="0" layoutInCell="1" allowOverlap="1" wp14:anchorId="7D9A4C39" wp14:editId="6D1906D0">
                 <wp:simplePos x="0" y="0"/>
                 <wp:positionH relativeFrom="column">
                   <wp:posOffset>3438525</wp:posOffset>
@@ -559,7 +796,7 @@
                                 <w:szCs w:val="28"/>
                                 <w:lang w:val="en-GB"/>
                               </w:rPr>
-                              <w:t>XYZ</w:t>
+                              <w:t>68</w:t>
                             </w:r>
                             <w:r>
                               <w:rPr>
@@ -590,7 +827,7 @@
           </mc:Choice>
           <mc:Fallback>
             <w:pict>
-              <v:shape w14:anchorId="7D9A4C39" id="_x0000_s1029" type="#_x0000_t202" style="position:absolute;margin-left:270.75pt;margin-top:794.25pt;width:62.25pt;height:24pt;z-index:251657728;visibility:visible;mso-wrap-style:square;mso-width-percent:0;mso-height-percent:0;mso-wrap-distance-left:9pt;mso-wrap-distance-top:3.6pt;mso-wrap-distance-right:9pt;mso-wrap-distance-bottom:3.6pt;mso-position-horizontal:absolute;mso-position-horizontal-relative:text;mso-position-vertical:absolute;mso-position-vertical-relative:text;mso-width-percent:0;mso-height-percent:0;mso-width-relative:margin;mso-height-relative:margin;v-text-anchor:top" o:gfxdata="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" filled="f" stroked="f">
+              <v:shape w14:anchorId="7D9A4C39" id="_x0000_s1030" type="#_x0000_t202" style="position:absolute;margin-left:270.75pt;margin-top:794.25pt;width:62.25pt;height:24pt;z-index:251657728;visibility:visible;mso-wrap-style:square;mso-width-percent:0;mso-height-percent:0;mso-wrap-distance-left:9pt;mso-wrap-distance-top:3.6pt;mso-wrap-distance-right:9pt;mso-wrap-distance-bottom:3.6pt;mso-position-horizontal:absolute;mso-position-horizontal-relative:text;mso-position-vertical:absolute;mso-position-vertical-relative:text;mso-width-percent:0;mso-height-percent:0;mso-width-relative:margin;mso-height-relative:margin;v-text-anchor:top" o:gfxdata="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" filled="f" stroked="f">
                 <v:textbox>
                   <w:txbxContent>
                     <w:p>
@@ -609,7 +846,7 @@
                           <w:szCs w:val="28"/>
                           <w:lang w:val="en-GB"/>
                         </w:rPr>
-                        <w:t>XYZ</w:t>
+                        <w:t>68</w:t>
                       </w:r>
                       <w:r>
                         <w:rPr>
@@ -636,7 +873,7 @@
         <mc:AlternateContent>
           <mc:Choice Requires="wps">
             <w:drawing>
-              <wp:anchor distT="45720" distB="45720" distL="114300" distR="114300" simplePos="0" relativeHeight="251713024" behindDoc="0" locked="0" layoutInCell="1" allowOverlap="1" wp14:anchorId="42CB7369" wp14:editId="73E3F34B">
+              <wp:anchor distT="45720" distB="45720" distL="114300" distR="114300" simplePos="0" relativeHeight="251713024" behindDoc="0" locked="0" layoutInCell="1" allowOverlap="1" wp14:anchorId="42CB7369" wp14:editId="74275ABC">
                 <wp:simplePos x="0" y="0"/>
                 <wp:positionH relativeFrom="margin">
                   <wp:posOffset>4645025</wp:posOffset>
@@ -697,29 +934,7 @@
                                 <w:szCs w:val="40"/>
                                 <w:lang w:val="en-GB"/>
                               </w:rPr>
-                              <w:t>ICAO</w:t>
-                            </w:r>
-                            <w:r>
-                              <w:rPr>
-                                <w:rFonts w:ascii="Arial" w:hAnsi="Arial" w:cs="Arial"/>
-                                <w:b/>
-                                <w:bCs/>
-                                <w:sz w:val="40"/>
-                                <w:szCs w:val="40"/>
-                                <w:lang w:val="en-GB"/>
-                              </w:rPr>
-                              <w:t xml:space="preserve"> – </w:t>
-                            </w:r>
-                            <w:r>
-                              <w:rPr>
-                                <w:rFonts w:ascii="Arial" w:hAnsi="Arial" w:cs="Arial"/>
-                                <w:b/>
-                                <w:bCs/>
-                                <w:sz w:val="40"/>
-                                <w:szCs w:val="40"/>
-                                <w:lang w:val="en-GB"/>
-                              </w:rPr>
-                              <w:t>AIRPORT NAME</w:t>
+                              <w:t>SFAL – PORT STANLEY</w:t>
                             </w:r>
                           </w:p>
                         </w:txbxContent>
@@ -741,7 +956,7 @@
           </mc:Choice>
           <mc:Fallback>
             <w:pict>
-              <v:shape w14:anchorId="42CB7369" id="_x0000_s1030" type="#_x0000_t202" style="position:absolute;margin-left:365.75pt;margin-top:128.1pt;width:266pt;height:30.75pt;z-index:251713024;visibility:visible;mso-wrap-style:square;mso-width-percent:0;mso-height-percent:0;mso-wrap-distance-left:9pt;mso-wrap-distance-top:3.6pt;mso-wrap-distance-right:9pt;mso-wrap-distance-bottom:3.6pt;mso-position-horizontal:absolute;mso-position-horizontal-relative:margin;mso-position-vertical:absolute;mso-position-vertical-relative:text;mso-width-percent:0;mso-height-percent:0;mso-width-relative:margin;mso-height-relative:margin;v-text-anchor:top" o:gfxdata="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" stroked="f">
+              <v:shape w14:anchorId="42CB7369" id="_x0000_s1031" type="#_x0000_t202" style="position:absolute;margin-left:365.75pt;margin-top:128.1pt;width:266pt;height:30.75pt;z-index:251713024;visibility:visible;mso-wrap-style:square;mso-width-percent:0;mso-height-percent:0;mso-wrap-distance-left:9pt;mso-wrap-distance-top:3.6pt;mso-wrap-distance-right:9pt;mso-wrap-distance-bottom:3.6pt;mso-position-horizontal:absolute;mso-position-horizontal-relative:margin;mso-position-vertical:absolute;mso-position-vertical-relative:text;mso-width-percent:0;mso-height-percent:0;mso-width-relative:margin;mso-height-relative:margin;v-text-anchor:top" o:gfxdata="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" stroked="f">
                 <v:textbox>
                   <w:txbxContent>
                     <w:p>
@@ -764,29 +979,7 @@
                           <w:szCs w:val="40"/>
                           <w:lang w:val="en-GB"/>
                         </w:rPr>
-                        <w:t>ICAO</w:t>
-                      </w:r>
-                      <w:r>
-                        <w:rPr>
-                          <w:rFonts w:ascii="Arial" w:hAnsi="Arial" w:cs="Arial"/>
-                          <w:b/>
-                          <w:bCs/>
-                          <w:sz w:val="40"/>
-                          <w:szCs w:val="40"/>
-                          <w:lang w:val="en-GB"/>
-                        </w:rPr>
-                        <w:t xml:space="preserve"> – </w:t>
-                      </w:r>
-                      <w:r>
-                        <w:rPr>
-                          <w:rFonts w:ascii="Arial" w:hAnsi="Arial" w:cs="Arial"/>
-                          <w:b/>
-                          <w:bCs/>
-                          <w:sz w:val="40"/>
-                          <w:szCs w:val="40"/>
-                          <w:lang w:val="en-GB"/>
-                        </w:rPr>
-                        <w:t>AIRPORT NAME</w:t>
+                        <w:t>SFAL – PORT STANLEY</w:t>
                       </w:r>
                     </w:p>
                   </w:txbxContent>
@@ -804,7 +997,7 @@
         <mc:AlternateContent>
           <mc:Choice Requires="wps">
             <w:drawing>
-              <wp:anchor distT="45720" distB="45720" distL="114300" distR="114300" simplePos="0" relativeHeight="251721216" behindDoc="0" locked="0" layoutInCell="1" allowOverlap="1" wp14:anchorId="5FE7B2B0" wp14:editId="71A74358">
+              <wp:anchor distT="45720" distB="45720" distL="114300" distR="114300" simplePos="0" relativeHeight="251721216" behindDoc="0" locked="0" layoutInCell="1" allowOverlap="1" wp14:anchorId="5FE7B2B0" wp14:editId="24D0E432">
                 <wp:simplePos x="0" y="0"/>
                 <wp:positionH relativeFrom="margin">
                   <wp:posOffset>4572000</wp:posOffset>
@@ -863,7 +1056,7 @@
                                 <w:szCs w:val="28"/>
                                 <w:lang w:val="en-GB"/>
                               </w:rPr>
-                              <w:t>XY</w:t>
+                              <w:t>36</w:t>
                             </w:r>
                           </w:p>
                         </w:txbxContent>
@@ -885,7 +1078,7 @@
           </mc:Choice>
           <mc:Fallback>
             <w:pict>
-              <v:shape w14:anchorId="5FE7B2B0" id="_x0000_s1031" type="#_x0000_t202" style="position:absolute;margin-left:5in;margin-top:870.05pt;width:44.8pt;height:24pt;z-index:251721216;visibility:visible;mso-wrap-style:square;mso-width-percent:0;mso-height-percent:0;mso-wrap-distance-left:9pt;mso-wrap-distance-top:3.6pt;mso-wrap-distance-right:9pt;mso-wrap-distance-bottom:3.6pt;mso-position-horizontal:absolute;mso-position-horizontal-relative:margin;mso-position-vertical:absolute;mso-position-vertical-relative:text;mso-width-percent:0;mso-height-percent:0;mso-width-relative:margin;mso-height-relative:margin;v-text-anchor:top" o:gfxdata="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" filled="f" stroked="f">
+              <v:shape w14:anchorId="5FE7B2B0" id="_x0000_s1032" type="#_x0000_t202" style="position:absolute;margin-left:5in;margin-top:870.05pt;width:44.8pt;height:24pt;z-index:251721216;visibility:visible;mso-wrap-style:square;mso-width-percent:0;mso-height-percent:0;mso-wrap-distance-left:9pt;mso-wrap-distance-top:3.6pt;mso-wrap-distance-right:9pt;mso-wrap-distance-bottom:3.6pt;mso-position-horizontal:absolute;mso-position-horizontal-relative:margin;mso-position-vertical:absolute;mso-position-vertical-relative:text;mso-width-percent:0;mso-height-percent:0;mso-width-relative:margin;mso-height-relative:margin;v-text-anchor:top" o:gfxdata="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" filled="f" stroked="f">
                 <v:textbox>
                   <w:txbxContent>
                     <w:p>
@@ -908,7 +1101,7 @@
                           <w:szCs w:val="28"/>
                           <w:lang w:val="en-GB"/>
                         </w:rPr>
-                        <w:t>XY</w:t>
+                        <w:t>36</w:t>
                       </w:r>
                     </w:p>
                   </w:txbxContent>
@@ -926,7 +1119,7 @@
         <mc:AlternateContent>
           <mc:Choice Requires="wps">
             <w:drawing>
-              <wp:anchor distT="45720" distB="45720" distL="114300" distR="114300" simplePos="0" relativeHeight="251720192" behindDoc="0" locked="0" layoutInCell="1" allowOverlap="1" wp14:anchorId="04DD6061" wp14:editId="69FBA82D">
+              <wp:anchor distT="45720" distB="45720" distL="114300" distR="114300" simplePos="0" relativeHeight="251720192" behindDoc="0" locked="0" layoutInCell="1" allowOverlap="1" wp14:anchorId="04DD6061" wp14:editId="7CCF1C6A">
                 <wp:simplePos x="0" y="0"/>
                 <wp:positionH relativeFrom="margin">
                   <wp:posOffset>4557395</wp:posOffset>
@@ -985,7 +1178,7 @@
                                 <w:szCs w:val="28"/>
                                 <w:lang w:val="en-GB"/>
                               </w:rPr>
-                              <w:t>XY</w:t>
+                              <w:t>18</w:t>
                             </w:r>
                           </w:p>
                         </w:txbxContent>
@@ -1007,7 +1200,7 @@
           </mc:Choice>
           <mc:Fallback>
             <w:pict>
-              <v:shape w14:anchorId="04DD6061" id="_x0000_s1032" type="#_x0000_t202" style="position:absolute;margin-left:358.85pt;margin-top:846.8pt;width:45.95pt;height:24pt;z-index:251720192;visibility:visible;mso-wrap-style:square;mso-width-percent:0;mso-height-percent:0;mso-wrap-distance-left:9pt;mso-wrap-distance-top:3.6pt;mso-wrap-distance-right:9pt;mso-wrap-distance-bottom:3.6pt;mso-position-horizontal:absolute;mso-position-horizontal-relative:margin;mso-position-vertical:absolute;mso-position-vertical-relative:text;mso-width-percent:0;mso-height-percent:0;mso-width-relative:margin;mso-height-relative:margin;v-text-anchor:top" o:gfxdata="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" filled="f" stroked="f">
+              <v:shape w14:anchorId="04DD6061" id="_x0000_s1033" type="#_x0000_t202" style="position:absolute;margin-left:358.85pt;margin-top:846.8pt;width:45.95pt;height:24pt;z-index:251720192;visibility:visible;mso-wrap-style:square;mso-width-percent:0;mso-height-percent:0;mso-wrap-distance-left:9pt;mso-wrap-distance-top:3.6pt;mso-wrap-distance-right:9pt;mso-wrap-distance-bottom:3.6pt;mso-position-horizontal:absolute;mso-position-horizontal-relative:margin;mso-position-vertical:absolute;mso-position-vertical-relative:text;mso-width-percent:0;mso-height-percent:0;mso-width-relative:margin;mso-height-relative:margin;v-text-anchor:top" o:gfxdata="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" filled="f" stroked="f">
                 <v:textbox>
                   <w:txbxContent>
                     <w:p>
@@ -1030,7 +1223,7 @@
                           <w:szCs w:val="28"/>
                           <w:lang w:val="en-GB"/>
                         </w:rPr>
-                        <w:t>XY</w:t>
+                        <w:t>18</w:t>
                       </w:r>
                     </w:p>
                   </w:txbxContent>
@@ -1048,7 +1241,7 @@
         <mc:AlternateContent>
           <mc:Choice Requires="wps">
             <w:drawing>
-              <wp:anchor distT="45720" distB="45720" distL="114300" distR="114300" simplePos="0" relativeHeight="251674112" behindDoc="0" locked="0" layoutInCell="1" allowOverlap="1" wp14:anchorId="310B1695" wp14:editId="4F0CFA38">
+              <wp:anchor distT="45720" distB="45720" distL="114300" distR="114300" simplePos="0" relativeHeight="251674112" behindDoc="0" locked="0" layoutInCell="1" allowOverlap="1" wp14:anchorId="310B1695" wp14:editId="30820EF0">
                 <wp:simplePos x="0" y="0"/>
                 <wp:positionH relativeFrom="margin">
                   <wp:posOffset>4578985</wp:posOffset>
@@ -1107,7 +1300,7 @@
                                 <w:szCs w:val="28"/>
                                 <w:lang w:val="en-GB"/>
                               </w:rPr>
-                              <w:t>XY</w:t>
+                              <w:t>27</w:t>
                             </w:r>
                           </w:p>
                         </w:txbxContent>
@@ -1129,7 +1322,7 @@
           </mc:Choice>
           <mc:Fallback>
             <w:pict>
-              <v:shape w14:anchorId="310B1695" id="_x0000_s1033" type="#_x0000_t202" style="position:absolute;margin-left:360.55pt;margin-top:821.9pt;width:43.75pt;height:24pt;z-index:251674112;visibility:visible;mso-wrap-style:square;mso-width-percent:0;mso-height-percent:0;mso-wrap-distance-left:9pt;mso-wrap-distance-top:3.6pt;mso-wrap-distance-right:9pt;mso-wrap-distance-bottom:3.6pt;mso-position-horizontal:absolute;mso-position-horizontal-relative:margin;mso-position-vertical:absolute;mso-position-vertical-relative:text;mso-width-percent:0;mso-height-percent:0;mso-width-relative:margin;mso-height-relative:margin;v-text-anchor:top" o:gfxdata="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" filled="f" stroked="f">
+              <v:shape w14:anchorId="310B1695" id="_x0000_s1034" type="#_x0000_t202" style="position:absolute;margin-left:360.55pt;margin-top:821.9pt;width:43.75pt;height:24pt;z-index:251674112;visibility:visible;mso-wrap-style:square;mso-width-percent:0;mso-height-percent:0;mso-wrap-distance-left:9pt;mso-wrap-distance-top:3.6pt;mso-wrap-distance-right:9pt;mso-wrap-distance-bottom:3.6pt;mso-position-horizontal:absolute;mso-position-horizontal-relative:margin;mso-position-vertical:absolute;mso-position-vertical-relative:text;mso-width-percent:0;mso-height-percent:0;mso-width-relative:margin;mso-height-relative:margin;v-text-anchor:top" o:gfxdata="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" filled="f" stroked="f">
                 <v:textbox>
                   <w:txbxContent>
                     <w:p>
@@ -1152,7 +1345,7 @@
                           <w:szCs w:val="28"/>
                           <w:lang w:val="en-GB"/>
                         </w:rPr>
-                        <w:t>XY</w:t>
+                        <w:t>27</w:t>
                       </w:r>
                     </w:p>
                   </w:txbxContent>
@@ -1170,7 +1363,7 @@
         <mc:AlternateContent>
           <mc:Choice Requires="wps">
             <w:drawing>
-              <wp:anchor distT="45720" distB="45720" distL="114300" distR="114300" simplePos="0" relativeHeight="251661824" behindDoc="0" locked="0" layoutInCell="1" allowOverlap="1" wp14:anchorId="3A64167A" wp14:editId="6F83BC6B">
+              <wp:anchor distT="45720" distB="45720" distL="114300" distR="114300" simplePos="0" relativeHeight="251661824" behindDoc="0" locked="0" layoutInCell="1" allowOverlap="1" wp14:anchorId="3A64167A" wp14:editId="0883CD8E">
                 <wp:simplePos x="0" y="0"/>
                 <wp:positionH relativeFrom="margin">
                   <wp:posOffset>4557395</wp:posOffset>
@@ -1229,7 +1422,7 @@
                                 <w:szCs w:val="28"/>
                                 <w:lang w:val="en-GB"/>
                               </w:rPr>
-                              <w:t>XY</w:t>
+                              <w:t>09</w:t>
                             </w:r>
                           </w:p>
                         </w:txbxContent>
@@ -1251,7 +1444,7 @@
           </mc:Choice>
           <mc:Fallback>
             <w:pict>
-              <v:shape w14:anchorId="3A64167A" id="_x0000_s1034" type="#_x0000_t202" style="position:absolute;margin-left:358.85pt;margin-top:798.05pt;width:48.7pt;height:24pt;z-index:251661824;visibility:visible;mso-wrap-style:square;mso-width-percent:0;mso-height-percent:0;mso-wrap-distance-left:9pt;mso-wrap-distance-top:3.6pt;mso-wrap-distance-right:9pt;mso-wrap-distance-bottom:3.6pt;mso-position-horizontal:absolute;mso-position-horizontal-relative:margin;mso-position-vertical:absolute;mso-position-vertical-relative:text;mso-width-percent:0;mso-height-percent:0;mso-width-relative:margin;mso-height-relative:margin;v-text-anchor:top" o:gfxdata="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" filled="f" stroked="f">
+              <v:shape w14:anchorId="3A64167A" id="_x0000_s1035" type="#_x0000_t202" style="position:absolute;margin-left:358.85pt;margin-top:798.05pt;width:48.7pt;height:24pt;z-index:251661824;visibility:visible;mso-wrap-style:square;mso-width-percent:0;mso-height-percent:0;mso-wrap-distance-left:9pt;mso-wrap-distance-top:3.6pt;mso-wrap-distance-right:9pt;mso-wrap-distance-bottom:3.6pt;mso-position-horizontal:absolute;mso-position-horizontal-relative:margin;mso-position-vertical:absolute;mso-position-vertical-relative:text;mso-width-percent:0;mso-height-percent:0;mso-width-relative:margin;mso-height-relative:margin;v-text-anchor:top" o:gfxdata="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" filled="f" stroked="f">
                 <v:textbox>
                   <w:txbxContent>
                     <w:p>
@@ -1274,7 +1467,7 @@
                           <w:szCs w:val="28"/>
                           <w:lang w:val="en-GB"/>
                         </w:rPr>
-                        <w:t>XY</w:t>
+                        <w:t>09</w:t>
                       </w:r>
                     </w:p>
                   </w:txbxContent>
@@ -1292,7 +1485,7 @@
         <mc:AlternateContent>
           <mc:Choice Requires="wps">
             <w:drawing>
-              <wp:anchor distT="45720" distB="45720" distL="114300" distR="114300" simplePos="0" relativeHeight="251746816" behindDoc="0" locked="0" layoutInCell="1" allowOverlap="1" wp14:anchorId="0BA7DCA8" wp14:editId="36F36FFB">
+              <wp:anchor distT="45720" distB="45720" distL="114300" distR="114300" simplePos="0" relativeHeight="251746816" behindDoc="0" locked="0" layoutInCell="1" allowOverlap="1" wp14:anchorId="0BA7DCA8" wp14:editId="43717530">
                 <wp:simplePos x="0" y="0"/>
                 <wp:positionH relativeFrom="column">
                   <wp:posOffset>1303699</wp:posOffset>
@@ -1381,7 +1574,7 @@
           </mc:Choice>
           <mc:Fallback>
             <w:pict>
-              <v:shape w14:anchorId="0BA7DCA8" id="_x0000_s1034" type="#_x0000_t202" style="position:absolute;margin-left:102.65pt;margin-top:730.75pt;width:37.2pt;height:110.6pt;z-index:251746816;visibility:visible;mso-wrap-style:square;mso-width-percent:0;mso-height-percent:200;mso-wrap-distance-left:9pt;mso-wrap-distance-top:3.6pt;mso-wrap-distance-right:9pt;mso-wrap-distance-bottom:3.6pt;mso-position-horizontal:absolute;mso-position-horizontal-relative:text;mso-position-vertical:absolute;mso-position-vertical-relative:text;mso-width-percent:0;mso-height-percent:200;mso-width-relative:margin;mso-height-relative:margin;v-text-anchor:top" o:gfxdata="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" stroked="f">
+              <v:shape w14:anchorId="0BA7DCA8" id="_x0000_s1036" type="#_x0000_t202" style="position:absolute;margin-left:102.65pt;margin-top:730.75pt;width:37.2pt;height:110.6pt;z-index:251746816;visibility:visible;mso-wrap-style:square;mso-width-percent:0;mso-height-percent:200;mso-wrap-distance-left:9pt;mso-wrap-distance-top:3.6pt;mso-wrap-distance-right:9pt;mso-wrap-distance-bottom:3.6pt;mso-position-horizontal:absolute;mso-position-horizontal-relative:text;mso-position-vertical:absolute;mso-position-vertical-relative:text;mso-width-percent:0;mso-height-percent:200;mso-width-relative:margin;mso-height-relative:margin;v-text-anchor:top" o:gfxdata="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" stroked="f">
                 <v:textbox style="mso-fit-shape-to-text:t">
                   <w:txbxContent>
                     <w:p>
@@ -1428,7 +1621,7 @@
         <mc:AlternateContent>
           <mc:Choice Requires="wps">
             <w:drawing>
-              <wp:anchor distT="45720" distB="45720" distL="114300" distR="114300" simplePos="0" relativeHeight="251666944" behindDoc="0" locked="0" layoutInCell="1" allowOverlap="1" wp14:anchorId="4EC02777" wp14:editId="2AF41650">
+              <wp:anchor distT="45720" distB="45720" distL="114300" distR="114300" simplePos="0" relativeHeight="251666944" behindDoc="0" locked="0" layoutInCell="1" allowOverlap="1" wp14:anchorId="4EC02777" wp14:editId="72A9798B">
                 <wp:simplePos x="0" y="0"/>
                 <wp:positionH relativeFrom="column">
                   <wp:posOffset>5415280</wp:posOffset>
@@ -1483,7 +1676,7 @@
                                 <w:szCs w:val="28"/>
                                 <w:lang w:val="en-GB"/>
                               </w:rPr>
-                              <w:t>XYZ</w:t>
+                              <w:t>1337</w:t>
                             </w:r>
                             <w:r>
                               <w:rPr>
@@ -1523,7 +1716,7 @@
           </mc:Choice>
           <mc:Fallback>
             <w:pict>
-              <v:shape w14:anchorId="4EC02777" id="_x0000_s1036" type="#_x0000_t202" style="position:absolute;margin-left:426.4pt;margin-top:795.6pt;width:61.85pt;height:24pt;z-index:251666944;visibility:visible;mso-wrap-style:square;mso-width-percent:0;mso-height-percent:0;mso-wrap-distance-left:9pt;mso-wrap-distance-top:3.6pt;mso-wrap-distance-right:9pt;mso-wrap-distance-bottom:3.6pt;mso-position-horizontal:absolute;mso-position-horizontal-relative:text;mso-position-vertical:absolute;mso-position-vertical-relative:text;mso-width-percent:0;mso-height-percent:0;mso-width-relative:margin;mso-height-relative:margin;v-text-anchor:top" o:gfxdata="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" filled="f" stroked="f">
+              <v:shape w14:anchorId="4EC02777" id="_x0000_s1037" type="#_x0000_t202" style="position:absolute;margin-left:426.4pt;margin-top:795.6pt;width:61.85pt;height:24pt;z-index:251666944;visibility:visible;mso-wrap-style:square;mso-width-percent:0;mso-height-percent:0;mso-wrap-distance-left:9pt;mso-wrap-distance-top:3.6pt;mso-wrap-distance-right:9pt;mso-wrap-distance-bottom:3.6pt;mso-position-horizontal:absolute;mso-position-horizontal-relative:text;mso-position-vertical:absolute;mso-position-vertical-relative:text;mso-width-percent:0;mso-height-percent:0;mso-width-relative:margin;mso-height-relative:margin;v-text-anchor:top" o:gfxdata="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" filled="f" stroked="f">
                 <v:textbox>
                   <w:txbxContent>
                     <w:p>
@@ -1542,7 +1735,7 @@
                           <w:szCs w:val="28"/>
                           <w:lang w:val="en-GB"/>
                         </w:rPr>
-                        <w:t>XYZ</w:t>
+                        <w:t>1337</w:t>
                       </w:r>
                       <w:r>
                         <w:rPr>
@@ -1578,7 +1771,7 @@
         <mc:AlternateContent>
           <mc:Choice Requires="wps">
             <w:drawing>
-              <wp:anchor distT="45720" distB="45720" distL="114300" distR="114300" simplePos="0" relativeHeight="251671040" behindDoc="0" locked="0" layoutInCell="1" allowOverlap="1" wp14:anchorId="5E01B8FE" wp14:editId="396A0247">
+              <wp:anchor distT="45720" distB="45720" distL="114300" distR="114300" simplePos="0" relativeHeight="251671040" behindDoc="0" locked="0" layoutInCell="1" allowOverlap="1" wp14:anchorId="5E01B8FE" wp14:editId="6AA8B1CB">
                 <wp:simplePos x="0" y="0"/>
                 <wp:positionH relativeFrom="column">
                   <wp:posOffset>5409565</wp:posOffset>
@@ -1633,7 +1826,7 @@
                                 <w:szCs w:val="28"/>
                                 <w:lang w:val="en-GB"/>
                               </w:rPr>
-                              <w:t>XYZ</w:t>
+                              <w:t>1337</w:t>
                             </w:r>
                             <w:r>
                               <w:rPr>
@@ -1664,7 +1857,7 @@
           </mc:Choice>
           <mc:Fallback>
             <w:pict>
-              <v:shape w14:anchorId="5E01B8FE" id="_x0000_s1037" type="#_x0000_t202" style="position:absolute;margin-left:425.95pt;margin-top:821.7pt;width:63.25pt;height:24pt;z-index:251671040;visibility:visible;mso-wrap-style:square;mso-width-percent:0;mso-height-percent:0;mso-wrap-distance-left:9pt;mso-wrap-distance-top:3.6pt;mso-wrap-distance-right:9pt;mso-wrap-distance-bottom:3.6pt;mso-position-horizontal:absolute;mso-position-horizontal-relative:text;mso-position-vertical:absolute;mso-position-vertical-relative:text;mso-width-percent:0;mso-height-percent:0;mso-width-relative:margin;mso-height-relative:margin;v-text-anchor:top" o:gfxdata="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" filled="f" stroked="f">
+              <v:shape w14:anchorId="5E01B8FE" id="_x0000_s1038" type="#_x0000_t202" style="position:absolute;margin-left:425.95pt;margin-top:821.7pt;width:63.25pt;height:24pt;z-index:251671040;visibility:visible;mso-wrap-style:square;mso-width-percent:0;mso-height-percent:0;mso-wrap-distance-left:9pt;mso-wrap-distance-top:3.6pt;mso-wrap-distance-right:9pt;mso-wrap-distance-bottom:3.6pt;mso-position-horizontal:absolute;mso-position-horizontal-relative:text;mso-position-vertical:absolute;mso-position-vertical-relative:text;mso-width-percent:0;mso-height-percent:0;mso-width-relative:margin;mso-height-relative:margin;v-text-anchor:top" o:gfxdata="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" filled="f" stroked="f">
                 <v:textbox>
                   <w:txbxContent>
                     <w:p>
@@ -1683,271 +1876,7 @@
                           <w:szCs w:val="28"/>
                           <w:lang w:val="en-GB"/>
                         </w:rPr>
-                        <w:t>XYZ</w:t>
-                      </w:r>
-                      <w:r>
-                        <w:rPr>
-                          <w:rFonts w:ascii="Arial" w:hAnsi="Arial" w:cs="Arial"/>
-                          <w:sz w:val="28"/>
-                          <w:szCs w:val="28"/>
-                          <w:lang w:val="en-GB"/>
-                        </w:rPr>
-                        <w:t xml:space="preserve"> m</w:t>
-                      </w:r>
-                    </w:p>
-                  </w:txbxContent>
-                </v:textbox>
-                <w10:wrap type="square"/>
-              </v:shape>
-            </w:pict>
-          </mc:Fallback>
-        </mc:AlternateContent>
-      </w:r>
-      <w:r>
-        <w:rPr>
-          <w:noProof/>
-        </w:rPr>
-        <mc:AlternateContent>
-          <mc:Choice Requires="wps">
-            <w:drawing>
-              <wp:anchor distT="45720" distB="45720" distL="114300" distR="114300" simplePos="0" relativeHeight="251716096" behindDoc="0" locked="0" layoutInCell="1" allowOverlap="1" wp14:anchorId="6F4368CC" wp14:editId="3F256B08">
-                <wp:simplePos x="0" y="0"/>
-                <wp:positionH relativeFrom="column">
-                  <wp:posOffset>5409565</wp:posOffset>
-                </wp:positionH>
-                <wp:positionV relativeFrom="paragraph">
-                  <wp:posOffset>10735945</wp:posOffset>
-                </wp:positionV>
-                <wp:extent cx="803275" cy="304800"/>
-                <wp:effectExtent l="0" t="0" r="0" b="0"/>
-                <wp:wrapSquare wrapText="bothSides"/>
-                <wp:docPr id="300344014" name="Text Box 2"/>
-                <wp:cNvGraphicFramePr>
-                  <a:graphicFrameLocks xmlns:a="http://schemas.openxmlformats.org/drawingml/2006/main"/>
-                </wp:cNvGraphicFramePr>
-                <a:graphic xmlns:a="http://schemas.openxmlformats.org/drawingml/2006/main">
-                  <a:graphicData uri="http://schemas.microsoft.com/office/word/2010/wordprocessingShape">
-                    <wps:wsp>
-                      <wps:cNvSpPr txBox="1">
-                        <a:spLocks noChangeArrowheads="1"/>
-                      </wps:cNvSpPr>
-                      <wps:spPr bwMode="auto">
-                        <a:xfrm>
-                          <a:off x="0" y="0"/>
-                          <a:ext cx="803275" cy="304800"/>
-                        </a:xfrm>
-                        <a:prstGeom prst="rect">
-                          <a:avLst/>
-                        </a:prstGeom>
-                        <a:noFill/>
-                        <a:ln w="9525">
-                          <a:noFill/>
-                          <a:miter lim="800000"/>
-                          <a:headEnd/>
-                          <a:tailEnd/>
-                        </a:ln>
-                      </wps:spPr>
-                      <wps:txbx>
-                        <w:txbxContent>
-                          <w:p>
-                            <w:pPr>
-                              <w:rPr>
-                                <w:rFonts w:ascii="Arial" w:hAnsi="Arial" w:cs="Arial"/>
-                                <w:sz w:val="28"/>
-                                <w:szCs w:val="28"/>
-                                <w:lang w:val="en-GB"/>
-                              </w:rPr>
-                            </w:pPr>
-                            <w:r>
-                              <w:rPr>
-                                <w:rFonts w:ascii="Arial" w:hAnsi="Arial" w:cs="Arial"/>
-                                <w:sz w:val="28"/>
-                                <w:szCs w:val="28"/>
-                                <w:lang w:val="en-GB"/>
-                              </w:rPr>
-                              <w:t>XYZ</w:t>
-                            </w:r>
-                            <w:r>
-                              <w:rPr>
-                                <w:rFonts w:ascii="Arial" w:hAnsi="Arial" w:cs="Arial"/>
-                                <w:sz w:val="28"/>
-                                <w:szCs w:val="28"/>
-                                <w:lang w:val="en-GB"/>
-                              </w:rPr>
-                              <w:t xml:space="preserve"> m</w:t>
-                            </w:r>
-                          </w:p>
-                        </w:txbxContent>
-                      </wps:txbx>
-                      <wps:bodyPr rot="0" vert="horz" wrap="square" lIns="91440" tIns="45720" rIns="91440" bIns="45720" anchor="t" anchorCtr="0">
-                        <a:noAutofit/>
-                      </wps:bodyPr>
-                    </wps:wsp>
-                  </a:graphicData>
-                </a:graphic>
-                <wp14:sizeRelH relativeFrom="margin">
-                  <wp14:pctWidth>0</wp14:pctWidth>
-                </wp14:sizeRelH>
-                <wp14:sizeRelV relativeFrom="margin">
-                  <wp14:pctHeight>0</wp14:pctHeight>
-                </wp14:sizeRelV>
-              </wp:anchor>
-            </w:drawing>
-          </mc:Choice>
-          <mc:Fallback>
-            <w:pict>
-              <v:shape w14:anchorId="6F4368CC" id="_x0000_s1038" type="#_x0000_t202" style="position:absolute;margin-left:425.95pt;margin-top:845.35pt;width:63.25pt;height:24pt;z-index:251716096;visibility:visible;mso-wrap-style:square;mso-width-percent:0;mso-height-percent:0;mso-wrap-distance-left:9pt;mso-wrap-distance-top:3.6pt;mso-wrap-distance-right:9pt;mso-wrap-distance-bottom:3.6pt;mso-position-horizontal:absolute;mso-position-horizontal-relative:text;mso-position-vertical:absolute;mso-position-vertical-relative:text;mso-width-percent:0;mso-height-percent:0;mso-width-relative:margin;mso-height-relative:margin;v-text-anchor:top" o:gfxdata="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" filled="f" stroked="f">
-                <v:textbox>
-                  <w:txbxContent>
-                    <w:p>
-                      <w:pPr>
-                        <w:rPr>
-                          <w:rFonts w:ascii="Arial" w:hAnsi="Arial" w:cs="Arial"/>
-                          <w:sz w:val="28"/>
-                          <w:szCs w:val="28"/>
-                          <w:lang w:val="en-GB"/>
-                        </w:rPr>
-                      </w:pPr>
-                      <w:r>
-                        <w:rPr>
-                          <w:rFonts w:ascii="Arial" w:hAnsi="Arial" w:cs="Arial"/>
-                          <w:sz w:val="28"/>
-                          <w:szCs w:val="28"/>
-                          <w:lang w:val="en-GB"/>
-                        </w:rPr>
-                        <w:t>XYZ</w:t>
-                      </w:r>
-                      <w:r>
-                        <w:rPr>
-                          <w:rFonts w:ascii="Arial" w:hAnsi="Arial" w:cs="Arial"/>
-                          <w:sz w:val="28"/>
-                          <w:szCs w:val="28"/>
-                          <w:lang w:val="en-GB"/>
-                        </w:rPr>
-                        <w:t xml:space="preserve"> m</w:t>
-                      </w:r>
-                    </w:p>
-                  </w:txbxContent>
-                </v:textbox>
-                <w10:wrap type="square"/>
-              </v:shape>
-            </w:pict>
-          </mc:Fallback>
-        </mc:AlternateContent>
-      </w:r>
-      <w:r>
-        <w:rPr>
-          <w:noProof/>
-        </w:rPr>
-        <mc:AlternateContent>
-          <mc:Choice Requires="wps">
-            <w:drawing>
-              <wp:anchor distT="45720" distB="45720" distL="114300" distR="114300" simplePos="0" relativeHeight="251718144" behindDoc="0" locked="0" layoutInCell="1" allowOverlap="1" wp14:anchorId="1C928B05" wp14:editId="35E64ADA">
-                <wp:simplePos x="0" y="0"/>
-                <wp:positionH relativeFrom="column">
-                  <wp:posOffset>5403215</wp:posOffset>
-                </wp:positionH>
-                <wp:positionV relativeFrom="paragraph">
-                  <wp:posOffset>11055350</wp:posOffset>
-                </wp:positionV>
-                <wp:extent cx="809625" cy="304800"/>
-                <wp:effectExtent l="0" t="0" r="0" b="0"/>
-                <wp:wrapSquare wrapText="bothSides"/>
-                <wp:docPr id="268439567" name="Text Box 2"/>
-                <wp:cNvGraphicFramePr>
-                  <a:graphicFrameLocks xmlns:a="http://schemas.openxmlformats.org/drawingml/2006/main"/>
-                </wp:cNvGraphicFramePr>
-                <a:graphic xmlns:a="http://schemas.openxmlformats.org/drawingml/2006/main">
-                  <a:graphicData uri="http://schemas.microsoft.com/office/word/2010/wordprocessingShape">
-                    <wps:wsp>
-                      <wps:cNvSpPr txBox="1">
-                        <a:spLocks noChangeArrowheads="1"/>
-                      </wps:cNvSpPr>
-                      <wps:spPr bwMode="auto">
-                        <a:xfrm>
-                          <a:off x="0" y="0"/>
-                          <a:ext cx="809625" cy="304800"/>
-                        </a:xfrm>
-                        <a:prstGeom prst="rect">
-                          <a:avLst/>
-                        </a:prstGeom>
-                        <a:noFill/>
-                        <a:ln w="9525">
-                          <a:noFill/>
-                          <a:miter lim="800000"/>
-                          <a:headEnd/>
-                          <a:tailEnd/>
-                        </a:ln>
-                      </wps:spPr>
-                      <wps:txbx>
-                        <w:txbxContent>
-                          <w:p>
-                            <w:pPr>
-                              <w:rPr>
-                                <w:rFonts w:ascii="Arial" w:hAnsi="Arial" w:cs="Arial"/>
-                                <w:sz w:val="28"/>
-                                <w:szCs w:val="28"/>
-                                <w:lang w:val="en-GB"/>
-                              </w:rPr>
-                            </w:pPr>
-                            <w:r>
-                              <w:rPr>
-                                <w:rFonts w:ascii="Arial" w:hAnsi="Arial" w:cs="Arial"/>
-                                <w:sz w:val="28"/>
-                                <w:szCs w:val="28"/>
-                                <w:lang w:val="en-GB"/>
-                              </w:rPr>
-                              <w:t>XYZ</w:t>
-                            </w:r>
-                            <w:r>
-                              <w:rPr>
-                                <w:rFonts w:ascii="Arial" w:hAnsi="Arial" w:cs="Arial"/>
-                                <w:sz w:val="28"/>
-                                <w:szCs w:val="28"/>
-                                <w:lang w:val="en-GB"/>
-                              </w:rPr>
-                              <w:t xml:space="preserve"> m</w:t>
-                            </w:r>
-                          </w:p>
-                        </w:txbxContent>
-                      </wps:txbx>
-                      <wps:bodyPr rot="0" vert="horz" wrap="square" lIns="91440" tIns="45720" rIns="91440" bIns="45720" anchor="t" anchorCtr="0">
-                        <a:noAutofit/>
-                      </wps:bodyPr>
-                    </wps:wsp>
-                  </a:graphicData>
-                </a:graphic>
-                <wp14:sizeRelH relativeFrom="margin">
-                  <wp14:pctWidth>0</wp14:pctWidth>
-                </wp14:sizeRelH>
-                <wp14:sizeRelV relativeFrom="margin">
-                  <wp14:pctHeight>0</wp14:pctHeight>
-                </wp14:sizeRelV>
-              </wp:anchor>
-            </w:drawing>
-          </mc:Choice>
-          <mc:Fallback>
-            <w:pict>
-              <v:shape w14:anchorId="1C928B05" id="_x0000_s1039" type="#_x0000_t202" style="position:absolute;margin-left:425.45pt;margin-top:870.5pt;width:63.75pt;height:24pt;z-index:251718144;visibility:visible;mso-wrap-style:square;mso-width-percent:0;mso-height-percent:0;mso-wrap-distance-left:9pt;mso-wrap-distance-top:3.6pt;mso-wrap-distance-right:9pt;mso-wrap-distance-bottom:3.6pt;mso-position-horizontal:absolute;mso-position-horizontal-relative:text;mso-position-vertical:absolute;mso-position-vertical-relative:text;mso-width-percent:0;mso-height-percent:0;mso-width-relative:margin;mso-height-relative:margin;v-text-anchor:top" o:gfxdata="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" filled="f" stroked="f">
-                <v:textbox>
-                  <w:txbxContent>
-                    <w:p>
-                      <w:pPr>
-                        <w:rPr>
-                          <w:rFonts w:ascii="Arial" w:hAnsi="Arial" w:cs="Arial"/>
-                          <w:sz w:val="28"/>
-                          <w:szCs w:val="28"/>
-                          <w:lang w:val="en-GB"/>
-                        </w:rPr>
-                      </w:pPr>
-                      <w:r>
-                        <w:rPr>
-                          <w:rFonts w:ascii="Arial" w:hAnsi="Arial" w:cs="Arial"/>
-                          <w:sz w:val="28"/>
-                          <w:szCs w:val="28"/>
-                          <w:lang w:val="en-GB"/>
-                        </w:rPr>
-                        <w:t>XYZ</w:t>
+                        <w:t>1337</w:t>
                       </w:r>
                       <w:r>
                         <w:rPr>
@@ -2099,7 +2028,7 @@
                                 <w:rFonts w:ascii="Arial" w:hAnsi="Arial" w:cs="Arial"/>
                                 <w:lang w:val="en-GB"/>
                               </w:rPr>
-                              <w:t>XY</w:t>
+                              <w:t>57</w:t>
                             </w:r>
                             <w:r>
                               <w:rPr>
@@ -2108,13 +2037,12 @@
                               </w:rPr>
                               <w:t>°</w:t>
                             </w:r>
-                            <w:proofErr w:type="gramStart"/>
                             <w:r>
                               <w:rPr>
                                 <w:rFonts w:ascii="Arial" w:hAnsi="Arial" w:cs="Arial"/>
                                 <w:lang w:val="en-GB"/>
                               </w:rPr>
-                              <w:t>XY</w:t>
+                              <w:t>46</w:t>
                             </w:r>
                             <w:r>
                               <w:rPr>
@@ -2128,16 +2056,22 @@
                                 <w:rFonts w:ascii="Arial" w:hAnsi="Arial" w:cs="Arial"/>
                                 <w:lang w:val="en-GB"/>
                               </w:rPr>
-                              <w:t>XY</w:t>
+                              <w:t>05</w:t>
                             </w:r>
                             <w:r>
                               <w:rPr>
                                 <w:rFonts w:ascii="Arial" w:hAnsi="Arial" w:cs="Arial"/>
                                 <w:lang w:val="en-GB"/>
                               </w:rPr>
-                              <w:t>’E</w:t>
+                              <w:t>’</w:t>
                             </w:r>
-                            <w:proofErr w:type="gramEnd"/>
+                            <w:r>
+                              <w:rPr>
+                                <w:rFonts w:ascii="Arial" w:hAnsi="Arial" w:cs="Arial"/>
+                                <w:lang w:val="en-GB"/>
+                              </w:rPr>
+                              <w:t>W</w:t>
+                            </w:r>
                           </w:p>
                         </w:txbxContent>
                       </wps:txbx>
@@ -2158,7 +2092,7 @@
           </mc:Choice>
           <mc:Fallback>
             <w:pict>
-              <v:shape w14:anchorId="585F1C3A" id="_x0000_s1040" type="#_x0000_t202" style="position:absolute;margin-left:179.1pt;margin-top:821.65pt;width:86.1pt;height:24pt;z-index:251653632;visibility:visible;mso-wrap-style:square;mso-width-percent:0;mso-height-percent:0;mso-wrap-distance-left:9pt;mso-wrap-distance-top:3.6pt;mso-wrap-distance-right:9pt;mso-wrap-distance-bottom:3.6pt;mso-position-horizontal:absolute;mso-position-horizontal-relative:margin;mso-position-vertical:absolute;mso-position-vertical-relative:text;mso-width-percent:0;mso-height-percent:0;mso-width-relative:margin;mso-height-relative:margin;v-text-anchor:top" o:gfxdata="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" filled="f" stroked="f">
+              <v:shape w14:anchorId="585F1C3A" id="_x0000_s1039" type="#_x0000_t202" style="position:absolute;margin-left:179.1pt;margin-top:821.65pt;width:86.1pt;height:24pt;z-index:251653632;visibility:visible;mso-wrap-style:square;mso-width-percent:0;mso-height-percent:0;mso-wrap-distance-left:9pt;mso-wrap-distance-top:3.6pt;mso-wrap-distance-right:9pt;mso-wrap-distance-bottom:3.6pt;mso-position-horizontal:absolute;mso-position-horizontal-relative:margin;mso-position-vertical:absolute;mso-position-vertical-relative:text;mso-width-percent:0;mso-height-percent:0;mso-width-relative:margin;mso-height-relative:margin;v-text-anchor:top" o:gfxdata="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" filled="f" stroked="f">
                 <v:textbox>
                   <w:txbxContent>
                     <w:p>
@@ -2173,7 +2107,7 @@
                           <w:rFonts w:ascii="Arial" w:hAnsi="Arial" w:cs="Arial"/>
                           <w:lang w:val="en-GB"/>
                         </w:rPr>
-                        <w:t>XY</w:t>
+                        <w:t>57</w:t>
                       </w:r>
                       <w:r>
                         <w:rPr>
@@ -2182,13 +2116,12 @@
                         </w:rPr>
                         <w:t>°</w:t>
                       </w:r>
-                      <w:proofErr w:type="gramStart"/>
                       <w:r>
                         <w:rPr>
                           <w:rFonts w:ascii="Arial" w:hAnsi="Arial" w:cs="Arial"/>
                           <w:lang w:val="en-GB"/>
                         </w:rPr>
-                        <w:t>XY</w:t>
+                        <w:t>46</w:t>
                       </w:r>
                       <w:r>
                         <w:rPr>
@@ -2202,16 +2135,22 @@
                           <w:rFonts w:ascii="Arial" w:hAnsi="Arial" w:cs="Arial"/>
                           <w:lang w:val="en-GB"/>
                         </w:rPr>
-                        <w:t>XY</w:t>
+                        <w:t>05</w:t>
                       </w:r>
                       <w:r>
                         <w:rPr>
                           <w:rFonts w:ascii="Arial" w:hAnsi="Arial" w:cs="Arial"/>
                           <w:lang w:val="en-GB"/>
                         </w:rPr>
-                        <w:t>’E</w:t>
+                        <w:t>’</w:t>
                       </w:r>
-                      <w:proofErr w:type="gramEnd"/>
+                      <w:r>
+                        <w:rPr>
+                          <w:rFonts w:ascii="Arial" w:hAnsi="Arial" w:cs="Arial"/>
+                          <w:lang w:val="en-GB"/>
+                        </w:rPr>
+                        <w:t>W</w:t>
+                      </w:r>
                     </w:p>
                   </w:txbxContent>
                 </v:textbox>
@@ -2251,7 +2190,7 @@
                     </pic:cNvPicPr>
                   </pic:nvPicPr>
                   <pic:blipFill rotWithShape="1">
-                    <a:blip r:embed="rId4" cstate="print">
+                    <a:blip r:embed="rId5" cstate="print">
                       <a:extLst>
                         <a:ext uri="{28A0092B-C50C-407E-A947-70E740481C1C}">
                           <a14:useLocalDpi xmlns:a14="http://schemas.microsoft.com/office/drawing/2010/main" val="0"/>
@@ -2323,7 +2262,7 @@
                     </pic:cNvPicPr>
                   </pic:nvPicPr>
                   <pic:blipFill rotWithShape="1">
-                    <a:blip r:embed="rId4" cstate="print">
+                    <a:blip r:embed="rId5" cstate="print">
                       <a:extLst>
                         <a:ext uri="{28A0092B-C50C-407E-A947-70E740481C1C}">
                           <a14:useLocalDpi xmlns:a14="http://schemas.microsoft.com/office/drawing/2010/main" val="0"/>
@@ -2447,7 +2386,7 @@
           </mc:Choice>
           <mc:Fallback>
             <w:pict>
-              <v:shape w14:anchorId="67AE39BB" id="_x0000_s1049" type="#_x0000_t202" style="position:absolute;margin-left:127.4pt;margin-top:633.15pt;width:31.7pt;height:24pt;z-index:251706880;visibility:visible;mso-wrap-style:square;mso-width-percent:0;mso-height-percent:0;mso-wrap-distance-left:9pt;mso-wrap-distance-top:3.6pt;mso-wrap-distance-right:9pt;mso-wrap-distance-bottom:3.6pt;mso-position-horizontal:absolute;mso-position-horizontal-relative:margin;mso-position-vertical:absolute;mso-position-vertical-relative:text;mso-width-percent:0;mso-height-percent:0;mso-width-relative:margin;mso-height-relative:margin;v-text-anchor:top" o:gfxdata="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" filled="f" stroked="f">
+              <v:shape w14:anchorId="67AE39BB" id="_x0000_s1040" type="#_x0000_t202" style="position:absolute;margin-left:127.4pt;margin-top:633.15pt;width:31.7pt;height:24pt;z-index:251706880;visibility:visible;mso-wrap-style:square;mso-width-percent:0;mso-height-percent:0;mso-wrap-distance-left:9pt;mso-wrap-distance-top:3.6pt;mso-wrap-distance-right:9pt;mso-wrap-distance-bottom:3.6pt;mso-position-horizontal:absolute;mso-position-horizontal-relative:margin;mso-position-vertical:absolute;mso-position-vertical-relative:text;mso-width-percent:0;mso-height-percent:0;mso-width-relative:margin;mso-height-relative:margin;v-text-anchor:top" o:gfxdata="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" filled="f" stroked="f">
                 <v:textbox>
                   <w:txbxContent>
                     <w:p>
